--- a/documents/linux/02-linux-file-system.docx
+++ b/documents/linux/02-linux-file-system.docx
@@ -261,88 +261,580 @@
     <w:p>
       <w:pPr>
         <w:pStyle w:val="a3"/>
+      </w:pPr>
+      <w:r>
+        <w:rPr>
+          <w:highlight w:val="yellow"/>
+        </w:rPr>
+        <w:t>/dev/sda1        51200    38   51162    1% /boot</w:t>
+      </w:r>
+    </w:p>
+    <w:p>
+      <w:pPr>
+        <w:pStyle w:val="a3"/>
+      </w:pPr>
+      <w:r>
+        <w:t>[root@centos6-server ~]# dumpe2fs /dev/sda1|egrep --color -i "inode size|block size"</w:t>
+      </w:r>
+    </w:p>
+    <w:p>
+      <w:pPr>
+        <w:pStyle w:val="a3"/>
+      </w:pPr>
+      <w:r>
+        <w:t>dumpe2fs 1.41.12 (17-May-2010)</w:t>
+      </w:r>
+    </w:p>
+    <w:p>
+      <w:pPr>
+        <w:pStyle w:val="a3"/>
+      </w:pPr>
+      <w:r>
+        <w:t>Block size:               1024</w:t>
+      </w:r>
+    </w:p>
+    <w:p>
+      <w:pPr>
+        <w:pStyle w:val="a3"/>
+      </w:pPr>
+      <w:r>
+        <w:t>Inode size:               128</w:t>
+      </w:r>
+    </w:p>
+    <w:p>
+      <w:pPr>
+        <w:pStyle w:val="a3"/>
+      </w:pPr>
+      <w:r>
+        <w:t xml:space="preserve">[root@centos6-server ~]# dumpe2fs /dev/sda3|egrep --color -i "inode count|block count" </w:t>
+      </w:r>
+    </w:p>
+    <w:p>
+      <w:pPr>
+        <w:pStyle w:val="a3"/>
+      </w:pPr>
+      <w:r>
+        <w:t>dumpe2fs 1.41.12 (17-May-2010)</w:t>
+      </w:r>
+    </w:p>
+    <w:p>
+      <w:pPr>
+        <w:pStyle w:val="a3"/>
+      </w:pPr>
+      <w:r>
+        <w:t>Inode count:              1234576</w:t>
+      </w:r>
+    </w:p>
+    <w:p>
+      <w:pPr>
+        <w:pStyle w:val="a3"/>
+      </w:pPr>
+      <w:r>
+        <w:t>Block count:              4929280</w:t>
+      </w:r>
+    </w:p>
+    <w:p>
+      <w:pPr>
+        <w:pStyle w:val="a3"/>
+      </w:pPr>
+      <w:r>
+        <w:t>Reserved block count:     246464</w:t>
+      </w:r>
+    </w:p>
+    <w:p>
+      <w:pPr>
+        <w:widowControl/>
+        <w:shd w:val="clear" w:color="auto" w:fill="FFFFFF"/>
+        <w:snapToGrid/>
+        <w:spacing w:line="315" w:lineRule="atLeast"/>
+        <w:jc w:val="left"/>
+        <w:rPr>
+          <w:rFonts w:ascii="Verdana" w:eastAsia="宋体" w:hAnsi="Verdana" w:cs="宋体"/>
+          <w:color w:val="000000"/>
+          <w:kern w:val="0"/>
+          <w:sz w:val="21"/>
+        </w:rPr>
+      </w:pPr>
+      <w:r>
+        <w:rPr>
+          <w:rFonts w:ascii="Verdana" w:eastAsia="宋体" w:hAnsi="Verdana" w:cs="宋体"/>
+          <w:color w:val="000000"/>
+          <w:kern w:val="0"/>
+          <w:sz w:val="21"/>
+        </w:rPr>
+        <w:t>二、</w:t>
+      </w:r>
+      <w:r>
+        <w:rPr>
+          <w:rFonts w:ascii="Verdana" w:eastAsia="宋体" w:hAnsi="Verdana" w:cs="宋体"/>
+          <w:color w:val="000000"/>
+          <w:kern w:val="0"/>
+          <w:sz w:val="21"/>
+        </w:rPr>
+        <w:t>inode</w:t>
+      </w:r>
+      <w:r>
+        <w:rPr>
+          <w:rFonts w:ascii="Verdana" w:eastAsia="宋体" w:hAnsi="Verdana" w:cs="宋体"/>
+          <w:color w:val="000000"/>
+          <w:kern w:val="0"/>
+          <w:sz w:val="21"/>
+        </w:rPr>
+        <w:t>的内容</w:t>
+      </w:r>
+    </w:p>
+    <w:p>
+      <w:pPr>
+        <w:widowControl/>
+        <w:shd w:val="clear" w:color="auto" w:fill="FFFFFF"/>
+        <w:snapToGrid/>
+        <w:spacing w:line="315" w:lineRule="atLeast"/>
+        <w:jc w:val="left"/>
+        <w:rPr>
+          <w:rFonts w:ascii="Verdana" w:eastAsia="宋体" w:hAnsi="Verdana" w:cs="宋体"/>
+          <w:color w:val="000000"/>
+          <w:kern w:val="0"/>
+          <w:sz w:val="21"/>
+        </w:rPr>
+      </w:pPr>
+      <w:r>
+        <w:rPr>
+          <w:rFonts w:ascii="Verdana" w:eastAsia="宋体" w:hAnsi="Verdana" w:cs="宋体"/>
+          <w:color w:val="000000"/>
+          <w:kern w:val="0"/>
+          <w:sz w:val="21"/>
+        </w:rPr>
+        <w:t>inode</w:t>
+      </w:r>
+      <w:r>
+        <w:rPr>
+          <w:rFonts w:ascii="Verdana" w:eastAsia="宋体" w:hAnsi="Verdana" w:cs="宋体"/>
+          <w:color w:val="000000"/>
+          <w:kern w:val="0"/>
+          <w:sz w:val="21"/>
+        </w:rPr>
+        <w:t>包含文件的元信息，具体来说有以下内容：</w:t>
+      </w:r>
+    </w:p>
+    <w:p>
+      <w:pPr>
+        <w:widowControl/>
+        <w:shd w:val="clear" w:color="auto" w:fill="FFFFFF"/>
+        <w:snapToGrid/>
+        <w:spacing w:line="315" w:lineRule="atLeast"/>
+        <w:jc w:val="left"/>
+        <w:rPr>
+          <w:rFonts w:ascii="Verdana" w:eastAsia="宋体" w:hAnsi="Verdana" w:cs="宋体"/>
+          <w:color w:val="000000"/>
+          <w:kern w:val="0"/>
+          <w:sz w:val="21"/>
+        </w:rPr>
+      </w:pPr>
+      <w:r>
+        <w:rPr>
+          <w:rFonts w:ascii="Verdana" w:eastAsia="宋体" w:hAnsi="Verdana" w:cs="宋体"/>
+          <w:color w:val="000000"/>
+          <w:kern w:val="0"/>
+          <w:sz w:val="21"/>
+        </w:rPr>
+        <w:t xml:space="preserve">　　</w:t>
+      </w:r>
+      <w:r>
+        <w:rPr>
+          <w:rFonts w:ascii="Verdana" w:eastAsia="宋体" w:hAnsi="Verdana" w:cs="宋体"/>
+          <w:color w:val="000000"/>
+          <w:kern w:val="0"/>
+          <w:sz w:val="21"/>
+        </w:rPr>
+        <w:t xml:space="preserve">* </w:t>
+      </w:r>
+      <w:r>
+        <w:rPr>
+          <w:rFonts w:ascii="Verdana" w:eastAsia="宋体" w:hAnsi="Verdana" w:cs="宋体"/>
+          <w:color w:val="000000"/>
+          <w:kern w:val="0"/>
+          <w:sz w:val="21"/>
+        </w:rPr>
+        <w:t>文件的字节数</w:t>
+      </w:r>
+    </w:p>
+    <w:p>
+      <w:pPr>
+        <w:widowControl/>
+        <w:shd w:val="clear" w:color="auto" w:fill="FFFFFF"/>
+        <w:snapToGrid/>
+        <w:spacing w:line="315" w:lineRule="atLeast"/>
+        <w:jc w:val="left"/>
+        <w:rPr>
+          <w:rFonts w:ascii="Verdana" w:eastAsia="宋体" w:hAnsi="Verdana" w:cs="宋体"/>
+          <w:color w:val="000000"/>
+          <w:kern w:val="0"/>
+          <w:sz w:val="21"/>
+        </w:rPr>
+      </w:pPr>
+      <w:r>
+        <w:rPr>
+          <w:rFonts w:ascii="Verdana" w:eastAsia="宋体" w:hAnsi="Verdana" w:cs="宋体"/>
+          <w:color w:val="000000"/>
+          <w:kern w:val="0"/>
+          <w:sz w:val="21"/>
+        </w:rPr>
+        <w:t xml:space="preserve">　　</w:t>
+      </w:r>
+      <w:r>
+        <w:rPr>
+          <w:rFonts w:ascii="Verdana" w:eastAsia="宋体" w:hAnsi="Verdana" w:cs="宋体"/>
+          <w:color w:val="000000"/>
+          <w:kern w:val="0"/>
+          <w:sz w:val="21"/>
+        </w:rPr>
+        <w:t xml:space="preserve">* </w:t>
+      </w:r>
+      <w:r>
+        <w:rPr>
+          <w:rFonts w:ascii="Verdana" w:eastAsia="宋体" w:hAnsi="Verdana" w:cs="宋体"/>
+          <w:color w:val="000000"/>
+          <w:kern w:val="0"/>
+          <w:sz w:val="21"/>
+        </w:rPr>
+        <w:t>文件拥有者的</w:t>
+      </w:r>
+      <w:r>
+        <w:rPr>
+          <w:rFonts w:ascii="Verdana" w:eastAsia="宋体" w:hAnsi="Verdana" w:cs="宋体"/>
+          <w:color w:val="000000"/>
+          <w:kern w:val="0"/>
+          <w:sz w:val="21"/>
+        </w:rPr>
+        <w:t>User ID</w:t>
+      </w:r>
+    </w:p>
+    <w:p>
+      <w:pPr>
+        <w:widowControl/>
+        <w:shd w:val="clear" w:color="auto" w:fill="FFFFFF"/>
+        <w:snapToGrid/>
+        <w:spacing w:line="315" w:lineRule="atLeast"/>
+        <w:jc w:val="left"/>
+        <w:rPr>
+          <w:rFonts w:ascii="Verdana" w:eastAsia="宋体" w:hAnsi="Verdana" w:cs="宋体"/>
+          <w:color w:val="000000"/>
+          <w:kern w:val="0"/>
+          <w:sz w:val="21"/>
+        </w:rPr>
+      </w:pPr>
+      <w:r>
+        <w:rPr>
+          <w:rFonts w:ascii="Verdana" w:eastAsia="宋体" w:hAnsi="Verdana" w:cs="宋体"/>
+          <w:color w:val="000000"/>
+          <w:kern w:val="0"/>
+          <w:sz w:val="21"/>
+        </w:rPr>
+        <w:t xml:space="preserve">　　</w:t>
+      </w:r>
+      <w:r>
+        <w:rPr>
+          <w:rFonts w:ascii="Verdana" w:eastAsia="宋体" w:hAnsi="Verdana" w:cs="宋体"/>
+          <w:color w:val="000000"/>
+          <w:kern w:val="0"/>
+          <w:sz w:val="21"/>
+        </w:rPr>
+        <w:t xml:space="preserve">* </w:t>
+      </w:r>
+      <w:r>
+        <w:rPr>
+          <w:rFonts w:ascii="Verdana" w:eastAsia="宋体" w:hAnsi="Verdana" w:cs="宋体"/>
+          <w:color w:val="000000"/>
+          <w:kern w:val="0"/>
+          <w:sz w:val="21"/>
+        </w:rPr>
+        <w:t>文件的</w:t>
+      </w:r>
+      <w:r>
+        <w:rPr>
+          <w:rFonts w:ascii="Verdana" w:eastAsia="宋体" w:hAnsi="Verdana" w:cs="宋体"/>
+          <w:color w:val="000000"/>
+          <w:kern w:val="0"/>
+          <w:sz w:val="21"/>
+        </w:rPr>
+        <w:t>Group ID</w:t>
+      </w:r>
+    </w:p>
+    <w:p>
+      <w:pPr>
+        <w:widowControl/>
+        <w:shd w:val="clear" w:color="auto" w:fill="FFFFFF"/>
+        <w:snapToGrid/>
+        <w:spacing w:line="315" w:lineRule="atLeast"/>
+        <w:jc w:val="left"/>
+        <w:rPr>
+          <w:rFonts w:ascii="Verdana" w:eastAsia="宋体" w:hAnsi="Verdana" w:cs="宋体"/>
+          <w:color w:val="000000"/>
+          <w:kern w:val="0"/>
+          <w:sz w:val="21"/>
+        </w:rPr>
+      </w:pPr>
+      <w:r>
+        <w:rPr>
+          <w:rFonts w:ascii="Verdana" w:eastAsia="宋体" w:hAnsi="Verdana" w:cs="宋体"/>
+          <w:color w:val="000000"/>
+          <w:kern w:val="0"/>
+          <w:sz w:val="21"/>
+        </w:rPr>
+        <w:t xml:space="preserve">　　</w:t>
+      </w:r>
+      <w:r>
+        <w:rPr>
+          <w:rFonts w:ascii="Verdana" w:eastAsia="宋体" w:hAnsi="Verdana" w:cs="宋体"/>
+          <w:color w:val="000000"/>
+          <w:kern w:val="0"/>
+          <w:sz w:val="21"/>
+        </w:rPr>
+        <w:t xml:space="preserve">* </w:t>
+      </w:r>
+      <w:r>
+        <w:rPr>
+          <w:rFonts w:ascii="Verdana" w:eastAsia="宋体" w:hAnsi="Verdana" w:cs="宋体"/>
+          <w:color w:val="000000"/>
+          <w:kern w:val="0"/>
+          <w:sz w:val="21"/>
+        </w:rPr>
+        <w:t>文件的读、写、执行权限</w:t>
+      </w:r>
+    </w:p>
+    <w:p>
+      <w:pPr>
+        <w:widowControl/>
+        <w:shd w:val="clear" w:color="auto" w:fill="FFFFFF"/>
+        <w:snapToGrid/>
+        <w:spacing w:line="315" w:lineRule="atLeast"/>
+        <w:jc w:val="left"/>
+        <w:rPr>
+          <w:rFonts w:ascii="Verdana" w:eastAsia="宋体" w:hAnsi="Verdana" w:cs="宋体"/>
+          <w:color w:val="000000"/>
+          <w:kern w:val="0"/>
+          <w:sz w:val="21"/>
+        </w:rPr>
+      </w:pPr>
+      <w:r>
+        <w:rPr>
+          <w:rFonts w:ascii="Verdana" w:eastAsia="宋体" w:hAnsi="Verdana" w:cs="宋体"/>
+          <w:color w:val="000000"/>
+          <w:kern w:val="0"/>
+          <w:sz w:val="21"/>
+        </w:rPr>
+        <w:t xml:space="preserve">　　</w:t>
+      </w:r>
+      <w:r>
+        <w:rPr>
+          <w:rFonts w:ascii="Verdana" w:eastAsia="宋体" w:hAnsi="Verdana" w:cs="宋体"/>
+          <w:color w:val="000000"/>
+          <w:kern w:val="0"/>
+          <w:sz w:val="21"/>
+        </w:rPr>
+        <w:t xml:space="preserve">* </w:t>
+      </w:r>
+      <w:r>
+        <w:rPr>
+          <w:rFonts w:ascii="Verdana" w:eastAsia="宋体" w:hAnsi="Verdana" w:cs="宋体"/>
+          <w:color w:val="000000"/>
+          <w:kern w:val="0"/>
+          <w:sz w:val="21"/>
+        </w:rPr>
+        <w:t>文件的时间戳，共有三个：</w:t>
+      </w:r>
+      <w:r>
+        <w:rPr>
+          <w:rFonts w:ascii="Verdana" w:eastAsia="宋体" w:hAnsi="Verdana" w:cs="宋体"/>
+          <w:color w:val="000000"/>
+          <w:kern w:val="0"/>
+          <w:sz w:val="21"/>
+        </w:rPr>
+        <w:t>ctime</w:t>
+      </w:r>
+      <w:r>
+        <w:rPr>
+          <w:rFonts w:ascii="Verdana" w:eastAsia="宋体" w:hAnsi="Verdana" w:cs="宋体"/>
+          <w:color w:val="000000"/>
+          <w:kern w:val="0"/>
+          <w:sz w:val="21"/>
+        </w:rPr>
+        <w:t>指</w:t>
+      </w:r>
+      <w:r>
+        <w:rPr>
+          <w:rFonts w:ascii="Verdana" w:eastAsia="宋体" w:hAnsi="Verdana" w:cs="宋体"/>
+          <w:color w:val="000000"/>
+          <w:kern w:val="0"/>
+          <w:sz w:val="21"/>
+        </w:rPr>
+        <w:t>inode</w:t>
+      </w:r>
+      <w:r>
+        <w:rPr>
+          <w:rFonts w:ascii="Verdana" w:eastAsia="宋体" w:hAnsi="Verdana" w:cs="宋体"/>
+          <w:color w:val="000000"/>
+          <w:kern w:val="0"/>
+          <w:sz w:val="21"/>
+        </w:rPr>
+        <w:t>上一次变动的时间，</w:t>
+      </w:r>
+      <w:r>
+        <w:rPr>
+          <w:rFonts w:ascii="Verdana" w:eastAsia="宋体" w:hAnsi="Verdana" w:cs="宋体"/>
+          <w:color w:val="000000"/>
+          <w:kern w:val="0"/>
+          <w:sz w:val="21"/>
+        </w:rPr>
+        <w:t>mtime</w:t>
+      </w:r>
+      <w:r>
+        <w:rPr>
+          <w:rFonts w:ascii="Verdana" w:eastAsia="宋体" w:hAnsi="Verdana" w:cs="宋体"/>
+          <w:color w:val="000000"/>
+          <w:kern w:val="0"/>
+          <w:sz w:val="21"/>
+        </w:rPr>
+        <w:t>指文件内容上一次变动的时间，</w:t>
+      </w:r>
+      <w:r>
+        <w:rPr>
+          <w:rFonts w:ascii="Verdana" w:eastAsia="宋体" w:hAnsi="Verdana" w:cs="宋体"/>
+          <w:color w:val="000000"/>
+          <w:kern w:val="0"/>
+          <w:sz w:val="21"/>
+        </w:rPr>
+        <w:t>atime</w:t>
+      </w:r>
+      <w:r>
+        <w:rPr>
+          <w:rFonts w:ascii="Verdana" w:eastAsia="宋体" w:hAnsi="Verdana" w:cs="宋体"/>
+          <w:color w:val="000000"/>
+          <w:kern w:val="0"/>
+          <w:sz w:val="21"/>
+        </w:rPr>
+        <w:t>指文件上一次打开的时间。</w:t>
+      </w:r>
+    </w:p>
+    <w:p>
+      <w:pPr>
+        <w:widowControl/>
+        <w:shd w:val="clear" w:color="auto" w:fill="FFFFFF"/>
+        <w:snapToGrid/>
+        <w:spacing w:line="315" w:lineRule="atLeast"/>
+        <w:jc w:val="left"/>
+        <w:rPr>
+          <w:rFonts w:ascii="Verdana" w:eastAsia="宋体" w:hAnsi="Verdana" w:cs="宋体"/>
+          <w:color w:val="000000"/>
+          <w:kern w:val="0"/>
+          <w:sz w:val="21"/>
+        </w:rPr>
+      </w:pPr>
+      <w:r>
+        <w:rPr>
+          <w:rFonts w:ascii="Verdana" w:eastAsia="宋体" w:hAnsi="Verdana" w:cs="宋体"/>
+          <w:color w:val="000000"/>
+          <w:kern w:val="0"/>
+          <w:sz w:val="21"/>
+        </w:rPr>
+        <w:t xml:space="preserve">　　</w:t>
+      </w:r>
+      <w:r>
+        <w:rPr>
+          <w:rFonts w:ascii="Verdana" w:eastAsia="宋体" w:hAnsi="Verdana" w:cs="宋体"/>
+          <w:color w:val="000000"/>
+          <w:kern w:val="0"/>
+          <w:sz w:val="21"/>
+        </w:rPr>
+        <w:t xml:space="preserve">* </w:t>
+      </w:r>
+      <w:r>
+        <w:rPr>
+          <w:rFonts w:ascii="Verdana" w:eastAsia="宋体" w:hAnsi="Verdana" w:cs="宋体"/>
+          <w:color w:val="000000"/>
+          <w:kern w:val="0"/>
+          <w:sz w:val="21"/>
+        </w:rPr>
+        <w:t>链接数，即有多少文件名指向这个</w:t>
+      </w:r>
+      <w:r>
+        <w:rPr>
+          <w:rFonts w:ascii="Verdana" w:eastAsia="宋体" w:hAnsi="Verdana" w:cs="宋体"/>
+          <w:color w:val="000000"/>
+          <w:kern w:val="0"/>
+          <w:sz w:val="21"/>
+        </w:rPr>
+        <w:t>inode</w:t>
+      </w:r>
+    </w:p>
+    <w:p>
+      <w:pPr>
+        <w:widowControl/>
+        <w:shd w:val="clear" w:color="auto" w:fill="FFFFFF"/>
+        <w:snapToGrid/>
+        <w:spacing w:line="315" w:lineRule="atLeast"/>
+        <w:jc w:val="left"/>
+        <w:rPr>
+          <w:rFonts w:ascii="Verdana" w:eastAsia="宋体" w:hAnsi="Verdana" w:cs="宋体"/>
+          <w:color w:val="000000"/>
+          <w:kern w:val="0"/>
+          <w:sz w:val="21"/>
+        </w:rPr>
+      </w:pPr>
+      <w:r>
+        <w:rPr>
+          <w:rFonts w:ascii="Verdana" w:eastAsia="宋体" w:hAnsi="Verdana" w:cs="宋体"/>
+          <w:color w:val="000000"/>
+          <w:kern w:val="0"/>
+          <w:sz w:val="21"/>
+        </w:rPr>
+        <w:t xml:space="preserve">　　</w:t>
+      </w:r>
+      <w:r>
+        <w:rPr>
+          <w:rFonts w:ascii="Verdana" w:eastAsia="宋体" w:hAnsi="Verdana" w:cs="宋体"/>
+          <w:color w:val="000000"/>
+          <w:kern w:val="0"/>
+          <w:sz w:val="21"/>
+        </w:rPr>
+        <w:t xml:space="preserve">* </w:t>
+      </w:r>
+      <w:r>
+        <w:rPr>
+          <w:rFonts w:ascii="Verdana" w:eastAsia="宋体" w:hAnsi="Verdana" w:cs="宋体"/>
+          <w:color w:val="000000"/>
+          <w:kern w:val="0"/>
+          <w:sz w:val="21"/>
+        </w:rPr>
+        <w:t>文件数据</w:t>
+      </w:r>
+      <w:r>
+        <w:rPr>
+          <w:rFonts w:ascii="Verdana" w:eastAsia="宋体" w:hAnsi="Verdana" w:cs="宋体"/>
+          <w:color w:val="000000"/>
+          <w:kern w:val="0"/>
+          <w:sz w:val="21"/>
+        </w:rPr>
+        <w:t>block</w:t>
+      </w:r>
+      <w:r>
+        <w:rPr>
+          <w:rFonts w:ascii="Verdana" w:eastAsia="宋体" w:hAnsi="Verdana" w:cs="宋体"/>
+          <w:color w:val="000000"/>
+          <w:kern w:val="0"/>
+          <w:sz w:val="21"/>
+        </w:rPr>
+        <w:t>的位置</w:t>
+      </w:r>
+    </w:p>
+    <w:p>
+      <w:pPr>
         <w:rPr>
           <w:rFonts w:hint="eastAsia"/>
         </w:rPr>
       </w:pPr>
-      <w:r>
-        <w:rPr>
-          <w:highlight w:val="yellow"/>
-        </w:rPr>
-        <w:t>/dev/sda1        51200    38   51162    1% /boot</w:t>
-      </w:r>
-    </w:p>
-    <w:p>
-      <w:pPr>
-        <w:pStyle w:val="a3"/>
-      </w:pPr>
-      <w:r>
-        <w:t>[root@centos6-server ~]# dumpe2fs /dev/sda1|egrep --color -i "inode size|block size"</w:t>
-      </w:r>
-    </w:p>
-    <w:p>
-      <w:pPr>
-        <w:pStyle w:val="a3"/>
-      </w:pPr>
-      <w:r>
-        <w:t>dumpe2fs 1.41.12 (17-May-2010)</w:t>
-      </w:r>
-    </w:p>
-    <w:p>
-      <w:pPr>
-        <w:pStyle w:val="a3"/>
-      </w:pPr>
-      <w:r>
-        <w:t>Block size:               1024</w:t>
-      </w:r>
-    </w:p>
-    <w:p>
-      <w:pPr>
-        <w:pStyle w:val="a3"/>
-      </w:pPr>
-      <w:r>
-        <w:t>Inode size:               128</w:t>
-      </w:r>
-    </w:p>
-    <w:p>
-      <w:pPr>
-        <w:pStyle w:val="a3"/>
-      </w:pPr>
-      <w:r>
-        <w:t xml:space="preserve">[root@centos6-server ~]# dumpe2fs /dev/sda3|egrep --color -i "inode count|block count" </w:t>
-      </w:r>
-    </w:p>
-    <w:p>
-      <w:pPr>
-        <w:pStyle w:val="a3"/>
-      </w:pPr>
-      <w:r>
-        <w:t>dumpe2fs 1.41.12 (17-May-2010)</w:t>
-      </w:r>
-    </w:p>
-    <w:p>
-      <w:pPr>
-        <w:pStyle w:val="a3"/>
-      </w:pPr>
-      <w:r>
-        <w:t>Inode count:              1234576</w:t>
-      </w:r>
-    </w:p>
-    <w:p>
-      <w:pPr>
-        <w:pStyle w:val="a3"/>
-      </w:pPr>
-      <w:r>
-        <w:t>Block count:              4929280</w:t>
-      </w:r>
-    </w:p>
-    <w:p>
-      <w:pPr>
-        <w:pStyle w:val="a3"/>
-      </w:pPr>
-      <w:r>
-        <w:t>Reserved block count:     246464</w:t>
-      </w:r>
+      <w:bookmarkStart w:id="0" w:name="_GoBack"/>
+      <w:bookmarkEnd w:id="0"/>
     </w:p>
     <w:p>
       <w:r>
@@ -579,44 +1071,36 @@
           <w:numId w:val="4"/>
         </w:numPr>
         <w:spacing w:before="156" w:after="156"/>
+      </w:pPr>
+      <w:r>
+        <w:t xml:space="preserve">cat /tmp/oldboyfile </w:t>
+      </w:r>
+      <w:r>
         <w:rPr>
           <w:rFonts w:hint="eastAsia"/>
         </w:rPr>
-      </w:pPr>
-      <w:r>
-        <w:t xml:space="preserve">cat /tmp/oldboyfile </w:t>
+        <w:t>原理</w:t>
       </w:r>
       <w:r>
         <w:rPr>
           <w:rFonts w:hint="eastAsia"/>
         </w:rPr>
-        <w:t>原理</w:t>
+        <w:t xml:space="preserve"> </w:t>
       </w:r>
       <w:r>
         <w:rPr>
           <w:rFonts w:hint="eastAsia"/>
         </w:rPr>
+        <w:t>：</w:t>
+      </w:r>
+      <w:r>
+        <w:rPr>
+          <w:rFonts w:hint="eastAsia"/>
+        </w:rPr>
         <w:t xml:space="preserve"> </w:t>
       </w:r>
-      <w:r>
-        <w:rPr>
-          <w:rFonts w:hint="eastAsia"/>
-        </w:rPr>
-        <w:t>：</w:t>
-      </w:r>
-      <w:r>
-        <w:rPr>
-          <w:rFonts w:hint="eastAsia"/>
-        </w:rPr>
-        <w:t xml:space="preserve"> </w:t>
-      </w:r>
-    </w:p>
-    <w:p>
-      <w:pPr>
-        <w:rPr>
-          <w:rFonts w:hint="eastAsia"/>
-        </w:rPr>
-      </w:pPr>
+    </w:p>
+    <w:p>
       <w:r>
         <w:rPr>
           <w:noProof/>
@@ -658,17 +1142,10 @@
         </w:drawing>
       </w:r>
     </w:p>
-    <w:p>
-      <w:pPr>
-        <w:rPr>
-          <w:rFonts w:hint="eastAsia"/>
-        </w:rPr>
-      </w:pPr>
-    </w:p>
-    <w:p>
-      <w:pPr>
-        <w:rPr>
-          <w:rFonts w:hint="eastAsia"/>
+    <w:p/>
+    <w:p>
+      <w:pPr>
+        <w:rPr>
           <w:color w:val="FF0000"/>
         </w:rPr>
       </w:pPr>
@@ -769,11 +1246,6 @@
       </w:r>
     </w:p>
     <w:p>
-      <w:pPr>
-        <w:rPr>
-          <w:rFonts w:hint="eastAsia"/>
-        </w:rPr>
-      </w:pPr>
       <w:r>
         <w:rPr>
           <w:noProof/>
@@ -819,9 +1291,6 @@
     <w:p>
       <w:pPr>
         <w:pStyle w:val="1"/>
-        <w:rPr>
-          <w:rFonts w:hint="eastAsia"/>
-        </w:rPr>
       </w:pPr>
       <w:r>
         <w:t>正则表达式</w:t>
@@ -939,29 +1408,23 @@
     </w:p>
     <w:p>
       <w:pPr>
+        <w:pStyle w:val="2"/>
+        <w:spacing w:before="156" w:after="156"/>
+      </w:pPr>
+      <w:r>
         <w:rPr>
           <w:rFonts w:hint="eastAsia"/>
         </w:rPr>
-      </w:pPr>
+        <w:t>命令行中特殊字符需要转义：</w:t>
+      </w:r>
       <w:r>
         <w:rPr>
           <w:rFonts w:hint="eastAsia"/>
         </w:rPr>
-        <w:t>命令行中特殊字符需要转义：</w:t>
-      </w:r>
-      <w:r>
-        <w:rPr>
-          <w:rFonts w:hint="eastAsia"/>
-        </w:rPr>
         <w:t xml:space="preserve"> </w:t>
       </w:r>
     </w:p>
     <w:p>
-      <w:pPr>
-        <w:rPr>
-          <w:rFonts w:hint="eastAsia"/>
-        </w:rPr>
-      </w:pPr>
       <w:r>
         <w:rPr>
           <w:noProof/>
@@ -1046,12 +1509,11 @@
         </w:drawing>
       </w:r>
     </w:p>
-    <w:p>
-      <w:pPr>
-        <w:rPr>
-          <w:rFonts w:hint="eastAsia"/>
-        </w:rPr>
-      </w:pPr>
+    <w:p/>
+    <w:p/>
+    <w:p/>
+    <w:p/>
+    <w:p>
       <w:r>
         <w:rPr>
           <w:noProof/>
@@ -1093,8 +1555,254 @@
           </wp:inline>
         </w:drawing>
       </w:r>
-      <w:bookmarkStart w:id="0" w:name="_GoBack"/>
-      <w:bookmarkEnd w:id="0"/>
+    </w:p>
+    <w:p>
+      <w:r>
+        <w:rPr>
+          <w:noProof/>
+        </w:rPr>
+        <w:drawing>
+          <wp:inline distT="0" distB="0" distL="0" distR="0" wp14:anchorId="05B69634" wp14:editId="48AD04AF">
+            <wp:extent cx="4114800" cy="361950"/>
+            <wp:effectExtent l="0" t="0" r="0" b="0"/>
+            <wp:docPr id="12" name="图片 12"/>
+            <wp:cNvGraphicFramePr>
+              <a:graphicFrameLocks xmlns:a="http://schemas.openxmlformats.org/drawingml/2006/main" noChangeAspect="1"/>
+            </wp:cNvGraphicFramePr>
+            <a:graphic xmlns:a="http://schemas.openxmlformats.org/drawingml/2006/main">
+              <a:graphicData uri="http://schemas.openxmlformats.org/drawingml/2006/picture">
+                <pic:pic xmlns:pic="http://schemas.openxmlformats.org/drawingml/2006/picture">
+                  <pic:nvPicPr>
+                    <pic:cNvPr id="1" name=""/>
+                    <pic:cNvPicPr/>
+                  </pic:nvPicPr>
+                  <pic:blipFill>
+                    <a:blip r:embed="rId21"/>
+                    <a:stretch>
+                      <a:fillRect/>
+                    </a:stretch>
+                  </pic:blipFill>
+                  <pic:spPr>
+                    <a:xfrm>
+                      <a:off x="0" y="0"/>
+                      <a:ext cx="4114800" cy="361950"/>
+                    </a:xfrm>
+                    <a:prstGeom prst="rect">
+                      <a:avLst/>
+                    </a:prstGeom>
+                  </pic:spPr>
+                </pic:pic>
+              </a:graphicData>
+            </a:graphic>
+          </wp:inline>
+        </w:drawing>
+      </w:r>
+    </w:p>
+    <w:p/>
+    <w:p>
+      <w:r>
+        <w:rPr>
+          <w:noProof/>
+        </w:rPr>
+        <w:drawing>
+          <wp:inline distT="0" distB="0" distL="0" distR="0" wp14:anchorId="5F570A30" wp14:editId="292EB286">
+            <wp:extent cx="5274310" cy="916305"/>
+            <wp:effectExtent l="0" t="0" r="2540" b="0"/>
+            <wp:docPr id="6" name="图片 6"/>
+            <wp:cNvGraphicFramePr>
+              <a:graphicFrameLocks xmlns:a="http://schemas.openxmlformats.org/drawingml/2006/main" noChangeAspect="1"/>
+            </wp:cNvGraphicFramePr>
+            <a:graphic xmlns:a="http://schemas.openxmlformats.org/drawingml/2006/main">
+              <a:graphicData uri="http://schemas.openxmlformats.org/drawingml/2006/picture">
+                <pic:pic xmlns:pic="http://schemas.openxmlformats.org/drawingml/2006/picture">
+                  <pic:nvPicPr>
+                    <pic:cNvPr id="1" name=""/>
+                    <pic:cNvPicPr/>
+                  </pic:nvPicPr>
+                  <pic:blipFill>
+                    <a:blip r:embed="rId22"/>
+                    <a:stretch>
+                      <a:fillRect/>
+                    </a:stretch>
+                  </pic:blipFill>
+                  <pic:spPr>
+                    <a:xfrm>
+                      <a:off x="0" y="0"/>
+                      <a:ext cx="5274310" cy="916305"/>
+                    </a:xfrm>
+                    <a:prstGeom prst="rect">
+                      <a:avLst/>
+                    </a:prstGeom>
+                  </pic:spPr>
+                </pic:pic>
+              </a:graphicData>
+            </a:graphic>
+          </wp:inline>
+        </w:drawing>
+      </w:r>
+    </w:p>
+    <w:p>
+      <w:r>
+        <w:rPr>
+          <w:noProof/>
+        </w:rPr>
+        <w:drawing>
+          <wp:inline distT="0" distB="0" distL="0" distR="0" wp14:anchorId="7F838569" wp14:editId="73A1F8F7">
+            <wp:extent cx="5274310" cy="332105"/>
+            <wp:effectExtent l="0" t="0" r="2540" b="0"/>
+            <wp:docPr id="13" name="图片 13"/>
+            <wp:cNvGraphicFramePr>
+              <a:graphicFrameLocks xmlns:a="http://schemas.openxmlformats.org/drawingml/2006/main" noChangeAspect="1"/>
+            </wp:cNvGraphicFramePr>
+            <a:graphic xmlns:a="http://schemas.openxmlformats.org/drawingml/2006/main">
+              <a:graphicData uri="http://schemas.openxmlformats.org/drawingml/2006/picture">
+                <pic:pic xmlns:pic="http://schemas.openxmlformats.org/drawingml/2006/picture">
+                  <pic:nvPicPr>
+                    <pic:cNvPr id="1" name=""/>
+                    <pic:cNvPicPr/>
+                  </pic:nvPicPr>
+                  <pic:blipFill>
+                    <a:blip r:embed="rId23"/>
+                    <a:stretch>
+                      <a:fillRect/>
+                    </a:stretch>
+                  </pic:blipFill>
+                  <pic:spPr>
+                    <a:xfrm>
+                      <a:off x="0" y="0"/>
+                      <a:ext cx="5274310" cy="332105"/>
+                    </a:xfrm>
+                    <a:prstGeom prst="rect">
+                      <a:avLst/>
+                    </a:prstGeom>
+                  </pic:spPr>
+                </pic:pic>
+              </a:graphicData>
+            </a:graphic>
+          </wp:inline>
+        </w:drawing>
+      </w:r>
+    </w:p>
+    <w:p>
+      <w:r>
+        <w:rPr>
+          <w:noProof/>
+        </w:rPr>
+        <w:drawing>
+          <wp:inline distT="0" distB="0" distL="0" distR="0" wp14:anchorId="4B851A70" wp14:editId="4C5418F2">
+            <wp:extent cx="5274310" cy="1421130"/>
+            <wp:effectExtent l="0" t="0" r="2540" b="7620"/>
+            <wp:docPr id="18" name="图片 18"/>
+            <wp:cNvGraphicFramePr>
+              <a:graphicFrameLocks xmlns:a="http://schemas.openxmlformats.org/drawingml/2006/main" noChangeAspect="1"/>
+            </wp:cNvGraphicFramePr>
+            <a:graphic xmlns:a="http://schemas.openxmlformats.org/drawingml/2006/main">
+              <a:graphicData uri="http://schemas.openxmlformats.org/drawingml/2006/picture">
+                <pic:pic xmlns:pic="http://schemas.openxmlformats.org/drawingml/2006/picture">
+                  <pic:nvPicPr>
+                    <pic:cNvPr id="1" name=""/>
+                    <pic:cNvPicPr/>
+                  </pic:nvPicPr>
+                  <pic:blipFill>
+                    <a:blip r:embed="rId24"/>
+                    <a:stretch>
+                      <a:fillRect/>
+                    </a:stretch>
+                  </pic:blipFill>
+                  <pic:spPr>
+                    <a:xfrm>
+                      <a:off x="0" y="0"/>
+                      <a:ext cx="5274310" cy="1421130"/>
+                    </a:xfrm>
+                    <a:prstGeom prst="rect">
+                      <a:avLst/>
+                    </a:prstGeom>
+                  </pic:spPr>
+                </pic:pic>
+              </a:graphicData>
+            </a:graphic>
+          </wp:inline>
+        </w:drawing>
+      </w:r>
+    </w:p>
+    <w:p/>
+    <w:p>
+      <w:r>
+        <w:rPr>
+          <w:noProof/>
+        </w:rPr>
+        <w:lastRenderedPageBreak/>
+        <w:drawing>
+          <wp:inline distT="0" distB="0" distL="0" distR="0" wp14:anchorId="1E7BCE50" wp14:editId="253C510A">
+            <wp:extent cx="3467100" cy="4876800"/>
+            <wp:effectExtent l="0" t="0" r="0" b="0"/>
+            <wp:docPr id="20" name="图片 20"/>
+            <wp:cNvGraphicFramePr>
+              <a:graphicFrameLocks xmlns:a="http://schemas.openxmlformats.org/drawingml/2006/main" noChangeAspect="1"/>
+            </wp:cNvGraphicFramePr>
+            <a:graphic xmlns:a="http://schemas.openxmlformats.org/drawingml/2006/main">
+              <a:graphicData uri="http://schemas.openxmlformats.org/drawingml/2006/picture">
+                <pic:pic xmlns:pic="http://schemas.openxmlformats.org/drawingml/2006/picture">
+                  <pic:nvPicPr>
+                    <pic:cNvPr id="1" name=""/>
+                    <pic:cNvPicPr/>
+                  </pic:nvPicPr>
+                  <pic:blipFill>
+                    <a:blip r:embed="rId25"/>
+                    <a:stretch>
+                      <a:fillRect/>
+                    </a:stretch>
+                  </pic:blipFill>
+                  <pic:spPr>
+                    <a:xfrm>
+                      <a:off x="0" y="0"/>
+                      <a:ext cx="3467100" cy="4876800"/>
+                    </a:xfrm>
+                    <a:prstGeom prst="rect">
+                      <a:avLst/>
+                    </a:prstGeom>
+                  </pic:spPr>
+                </pic:pic>
+              </a:graphicData>
+            </a:graphic>
+          </wp:inline>
+        </w:drawing>
+      </w:r>
+    </w:p>
+    <w:p>
+      <w:r>
+        <w:rPr>
+          <w:rFonts w:hint="eastAsia"/>
+        </w:rPr>
+        <w:t xml:space="preserve">sudo </w:t>
+      </w:r>
+      <w:r>
+        <w:t>验证成功，</w:t>
+      </w:r>
+      <w:r>
+        <w:rPr>
+          <w:rFonts w:hint="eastAsia"/>
+        </w:rPr>
+        <w:t>5</w:t>
+      </w:r>
+      <w:r>
+        <w:rPr>
+          <w:rFonts w:hint="eastAsia"/>
+        </w:rPr>
+        <w:t>分钟内不用重复输入密码</w:t>
+      </w:r>
+      <w:r>
+        <w:rPr>
+          <w:rFonts w:hint="eastAsia"/>
+        </w:rPr>
+        <w:t xml:space="preserve"> </w:t>
+      </w:r>
+      <w:r>
+        <w:rPr>
+          <w:rFonts w:hint="eastAsia"/>
+        </w:rPr>
+        <w:t>。</w:t>
+      </w:r>
     </w:p>
     <w:sectPr>
       <w:pgSz w:w="11906" w:h="16838"/>
